--- a/files/output/Sample TDD.docx
+++ b/files/output/Sample TDD.docx
@@ -13,6 +13,11 @@
       </w:pPr>
       <w:bookmarkStart w:id="0" w:name="_GoBack"/>
       <w:bookmarkEnd w:id="0"/>
+    </w:p>
+    <w:p>
+      <w:r>
+        <w:t>Atrribute Table</w:t>
+      </w:r>
     </w:p>
     <w:tbl>
       <w:tblPr>
@@ -9112,6 +9117,11 @@
         </w:tc>
       </w:tr>
     </w:tbl>
+    <w:p>
+      <w:r>
+        <w:t>Rule Table</w:t>
+      </w:r>
+    </w:p>
     <w:tbl>
       <w:tblPr>
         <w:tblW w:w="0" w:type="auto"/>
@@ -10914,6 +10924,323 @@
           <w:p>
             <w:r>
               <w:t>Recommendations</w:t>
+            </w:r>
+          </w:p>
+        </w:tc>
+      </w:tr>
+    </w:tbl>
+    <w:p>
+      <w:r>
+        <w:t>Util Libraries Table</w:t>
+      </w:r>
+    </w:p>
+    <w:tbl>
+      <w:tblPr>
+        <w:tblW w:w="0" w:type="auto"/>
+        <w:tblBorders>
+          <w:top w:val="single"/>
+          <w:left w:val="single"/>
+          <w:bottom w:val="single"/>
+          <w:right w:val="single"/>
+          <w:insideH w:val="single"/>
+          <w:insideV w:val="single"/>
+        </w:tblBorders>
+      </w:tblPr>
+      <w:tr>
+        <w:tc>
+          <w:p>
+            <w:r>
+              <w:t>Name</w:t>
+            </w:r>
+          </w:p>
+        </w:tc>
+        <w:tc>
+          <w:p>
+            <w:r>
+              <w:t>Variable Name</w:t>
+            </w:r>
+          </w:p>
+        </w:tc>
+        <w:tc>
+          <w:p>
+            <w:r>
+              <w:t>Script Text</w:t>
+            </w:r>
+          </w:p>
+        </w:tc>
+      </w:tr>
+      <w:tr>
+        <w:tc>
+          <w:p>
+            <w:r>
+              <w:t>Print Doc Designer</w:t>
+            </w:r>
+          </w:p>
+        </w:tc>
+        <w:tc>
+          <w:p>
+            <w:r>
+              <w:t>CN_PrintDocDesigner</w:t>
+            </w:r>
+          </w:p>
+        </w:tc>
+        <w:tc>
+          <w:p>
+            <w:r>
+              <w:t>script_text</w:t>
+            </w:r>
+          </w:p>
+        </w:tc>
+      </w:tr>
+      <w:tr>
+        <w:tc>
+          <w:p>
+            <w:r>
+              <w:t>Compare Docx</w:t>
+            </w:r>
+          </w:p>
+        </w:tc>
+        <w:tc>
+          <w:p>
+            <w:r>
+              <w:t>CN_CompareDocx</w:t>
+            </w:r>
+          </w:p>
+        </w:tc>
+        <w:tc>
+          <w:p>
+            <w:r>
+              <w:t>script_text</w:t>
+            </w:r>
+          </w:p>
+        </w:tc>
+      </w:tr>
+      <w:tr>
+        <w:tc>
+          <w:p>
+            <w:r>
+              <w:t>Print Email Designer BML</w:t>
+            </w:r>
+          </w:p>
+        </w:tc>
+        <w:tc>
+          <w:p>
+            <w:r>
+              <w:t>CN_PrintEmailDesigner</w:t>
+            </w:r>
+          </w:p>
+        </w:tc>
+        <w:tc>
+          <w:p>
+            <w:r>
+              <w:t>script_text</w:t>
+            </w:r>
+          </w:p>
+        </w:tc>
+      </w:tr>
+      <w:tr>
+        <w:tc>
+          <w:p>
+            <w:r>
+              <w:t>Update File Attachment</w:t>
+            </w:r>
+          </w:p>
+        </w:tc>
+        <w:tc>
+          <w:p>
+            <w:r>
+              <w:t>CN_UpdateFileAttachment</w:t>
+            </w:r>
+          </w:p>
+        </w:tc>
+        <w:tc>
+          <w:p>
+            <w:r>
+              <w:t>script_text</w:t>
+            </w:r>
+          </w:p>
+        </w:tc>
+      </w:tr>
+      <w:tr>
+        <w:tc>
+          <w:p>
+            <w:r>
+              <w:t>Quote Analysis PL</w:t>
+            </w:r>
+          </w:p>
+        </w:tc>
+        <w:tc>
+          <w:p>
+            <w:r>
+              <w:t>quoteAnalysisPL</w:t>
+            </w:r>
+          </w:p>
+        </w:tc>
+        <w:tc>
+          <w:p>
+            <w:r>
+              <w:t>script_text</w:t>
+            </w:r>
+          </w:p>
+        </w:tc>
+      </w:tr>
+      <w:tr>
+        <w:tc>
+          <w:p>
+            <w:r>
+              <w:t>Merge DOCX BML</w:t>
+            </w:r>
+          </w:p>
+        </w:tc>
+        <w:tc>
+          <w:p>
+            <w:r>
+              <w:t>CN_MergeDocx</w:t>
+            </w:r>
+          </w:p>
+        </w:tc>
+        <w:tc>
+          <w:p>
+            <w:r>
+              <w:t>script_text</w:t>
+            </w:r>
+          </w:p>
+        </w:tc>
+      </w:tr>
+      <w:tr>
+        <w:tc>
+          <w:p>
+            <w:r>
+              <w:t>Get File Id From Response</w:t>
+            </w:r>
+          </w:p>
+        </w:tc>
+        <w:tc>
+          <w:p>
+            <w:r>
+              <w:t>CN_GetFileIdFromResponse</w:t>
+            </w:r>
+          </w:p>
+        </w:tc>
+        <w:tc>
+          <w:p>
+            <w:r>
+              <w:t>script_text</w:t>
+            </w:r>
+          </w:p>
+        </w:tc>
+      </w:tr>
+      <w:tr>
+        <w:tc>
+          <w:p>
+            <w:r>
+              <w:t>Get File Attachment Data</w:t>
+            </w:r>
+          </w:p>
+        </w:tc>
+        <w:tc>
+          <w:p>
+            <w:r>
+              <w:t>CN_GetFileAttachmentData</w:t>
+            </w:r>
+          </w:p>
+        </w:tc>
+        <w:tc>
+          <w:p>
+            <w:r>
+              <w:t>script_text</w:t>
+            </w:r>
+          </w:p>
+        </w:tc>
+      </w:tr>
+      <w:tr>
+        <w:tc>
+          <w:p>
+            <w:r>
+              <w:t>abotester_doUpdateAsset</w:t>
+            </w:r>
+          </w:p>
+        </w:tc>
+        <w:tc>
+          <w:p>
+            <w:r>
+              <w:t>abotester_doUpdateAsset</w:t>
+            </w:r>
+          </w:p>
+        </w:tc>
+        <w:tc>
+          <w:p>
+            <w:r>
+              <w:t>script_text</w:t>
+            </w:r>
+          </w:p>
+        </w:tc>
+      </w:tr>
+      <w:tr>
+        <w:tc>
+          <w:p>
+            <w:r>
+              <w:t>getBasicAuthCredentials</w:t>
+            </w:r>
+          </w:p>
+        </w:tc>
+        <w:tc>
+          <w:p>
+            <w:r>
+              <w:t>CN_GetBasicAuthCredentials</w:t>
+            </w:r>
+          </w:p>
+        </w:tc>
+        <w:tc>
+          <w:p>
+            <w:r>
+              <w:t>script_text</w:t>
+            </w:r>
+          </w:p>
+        </w:tc>
+      </w:tr>
+      <w:tr>
+        <w:tc>
+          <w:p>
+            <w:r>
+              <w:t>Vertiv Rec Item BOM</w:t>
+            </w:r>
+          </w:p>
+        </w:tc>
+        <w:tc>
+          <w:p>
+            <w:r>
+              <w:t>recItemBOM</w:t>
+            </w:r>
+          </w:p>
+        </w:tc>
+        <w:tc>
+          <w:p>
+            <w:r>
+              <w:t>script_text</w:t>
+            </w:r>
+          </w:p>
+        </w:tc>
+      </w:tr>
+      <w:tr>
+        <w:tc>
+          <w:p>
+            <w:r>
+              <w:t>Parse CSV</w:t>
+            </w:r>
+          </w:p>
+        </w:tc>
+        <w:tc>
+          <w:p>
+            <w:r>
+              <w:t>parseCSV</w:t>
+            </w:r>
+          </w:p>
+        </w:tc>
+        <w:tc>
+          <w:p>
+            <w:r>
+              <w:t>script_text</w:t>
             </w:r>
           </w:p>
         </w:tc>

--- a/files/output/Sample TDD.docx
+++ b/files/output/Sample TDD.docx
@@ -27025,9 +27025,11 @@
             <w:hideMark/>
           </w:tcPr>
           <w:p>
+            <w:proofErr w:type="spellStart"/>
             <w:r>
               <w:t>Util</w:t>
             </w:r>
+            <w:proofErr w:type="spellEnd"/>
             <w:r>
               <w:t xml:space="preserve"> Name</w:t>
             </w:r>
@@ -27059,8 +27061,6 @@
             <w:r>
               <w:t>Script Text</w:t>
             </w:r>
-            <w:bookmarkStart w:id="0" w:name="_GoBack"/>
-            <w:bookmarkEnd w:id="0"/>
           </w:p>
         </w:tc>
       </w:tr>
@@ -27116,7 +27116,56 @@
               <w:cnfStyle w:evenHBand="0" w:evenVBand="0" w:firstColumn="0" w:firstRow="0" w:firstRowFirstColumn="0" w:firstRowLastColumn="0" w:lastColumn="0" w:lastRow="1" w:lastRowFirstColumn="0" w:lastRowLastColumn="0" w:oddHBand="0" w:oddVBand="0" w:val="010000000000"/>
             </w:pPr>
             <w:r>
-              <w:t>script_text</w:t>
+              <w:t>// Prints a Document Designer Document. Returns "error" or "base64doc".
+response = dict("string");
+/* ************************************** */
+// PRINT TEMPLATE
+url = siteUrl+"/rest/v2/documentGenerator/";
+headers = dict("string");
+put(headers, "Authorization", userAuth );
+put(headers, "Accept", "application/json");
+put(headers, "Content-Type", "application/json");
+// add json data
+jsonObj = json();
+jsonput(jsonObj, "processVarname", processVarName);
+jsonput(jsonObj, "templateName", templateName);
+jsonput(jsonObj, "transactionId", transactionId);
+jsonput(jsonObj, "languageCode", templateLanguage);
+jsonput(jsonObj, "outputFormat", outputFormat);
+// call rest method
+xlsxResponse = urldata( url, "POST", headers, jsontostr(jsonObj) );
+/* ************************************** */
+// CHECK OUTPUT, UPDATE STATUS
+statusCode = get(xlsxResponse, "Status-Code");
+printStatus = "";
+if( statusCode &lt;&gt; "204" ){
+printStatus = "Print FAILED: " + templateName + "\n" +
+"Error: " + get(xlsxResponse, "Error-Message");
+put(response, "error", printStatus);
+return response;
+/* ************************************** */
+}else{
+printStatus = "Print Completed: " + templateName + "\n";
+}
+/* ************************************** */
+// GET PRINT OUTPUT
+url = get(xlsxResponse, "Location");
+headers = dict("string");
+put(headers, "Authorization", userAuth);
+put(headers, "Accept", "application/json");
+// get print output call
+xlsxResponse = urldata( url, "GET", headers );
+mb = get(xlsxResponse, "Message-Body");
+if(len(mb) &gt; 0){
+jmb = json(mb);
+printOutput = jsonget(jmb , "document" );
+put(response, "base64doc", printOutput);
+}else{
+put(response, "error", "Document Output was empty.");
+}
+print("PRINT COMPLETE");
+print("");
+return response;</w:t>
             </w:r>
           </w:p>
         </w:tc>
@@ -27173,7 +27222,37 @@
               <w:cnfStyle w:evenHBand="0" w:evenVBand="0" w:firstColumn="0" w:firstRow="0" w:firstRowFirstColumn="0" w:firstRowLastColumn="0" w:lastColumn="0" w:lastRow="1" w:lastRowFirstColumn="0" w:lastRowLastColumn="0" w:oddHBand="0" w:oddVBand="0" w:val="010000000000"/>
             </w:pPr>
             <w:r>
-              <w:t>script_text</w:t>
+              <w:t>response = dict("string");
+// GENERATE DIFF REST CALL
+url = siteUrl+"/rest/v2/docxCompare";
+jsonObj = json();
+jsonput(jsonObj, "processVarname", processVarName);
+jsonput(jsonObj, "transactionId", transactionId);
+jsonput(jsonObj, "oldDocAttachId", prevFileAttachId);
+jsonput(jsonObj, "newDocAttachId", curFileAttachId);
+headers = dict("string");
+put(headers, "Authorization", userAuth );
+put(headers, "Accept", "application/json");
+put(headers, "Content-Type", "application/json");
+// call rest method
+xlsxResponse = urldata( url, "POST", headers, jsontostr(jsonObj) );
+if( get(xlsxResponse, "Status-Code") &lt;&gt; "200" ){
+err = get(xlsxResponse, "Error-Message");
+if(len(err) &lt;= 5){
+err = get(xlsxResponse, "Message-Body");
+}
+put(response, "error", err);
+return response;
+}else{
+mb = get(xlsxResponse, "Message-Body");
+jmb = json(mb);
+diffs = jsonget(jmb , "diffs" );
+if(len(diffs) &gt; 3){
+put(response, "jsonString", mb);
+}
+}
+print("COMPARE COMPLETE");
+return response;</w:t>
             </w:r>
           </w:p>
         </w:tc>
@@ -27230,7 +27309,56 @@
               <w:cnfStyle w:evenHBand="0" w:evenVBand="0" w:firstColumn="0" w:firstRow="0" w:firstRowFirstColumn="0" w:firstRowLastColumn="0" w:lastColumn="0" w:lastRow="1" w:lastRowFirstColumn="0" w:lastRowLastColumn="0" w:oddHBand="0" w:oddVBand="0" w:val="010000000000"/>
             </w:pPr>
             <w:r>
-              <w:t>script_text</w:t>
+              <w:t>// Prints a Email Designer Template. Returns "error" or "subject" &amp; "body".
+response = dict("string");
+/* ************************************** */
+// PRINT TEMPLATE
+url = siteUrl+"/rest/v2/emailGenerator/";
+headers = dict("string");
+put(headers, "Authorization", userAuth );
+put(headers, "Accept", "application/json");
+put(headers, "Content-Type", "application/json");
+// add json data
+jsonObj = json();
+jsonput(jsonObj, "processVarname", processVarName);
+jsonput(jsonObj, "templateName", templateName);
+jsonput(jsonObj, "transactionId", transactionId);
+jsonput(jsonObj, "languageCode", templateLanguage);
+// call rest method
+xlsxResponse = urldata( url, "POST", headers, jsontostr(jsonObj) );
+// CHECK OUTPUT, UPDATE STATUS
+statusCode = get(xlsxResponse, "Status-Code");
+printStatus = "";
+if( statusCode &lt;&gt; "204" ){
+printStatus = "Print FAILED: " + templateName + "\n" +
+"Error: " + get(xlsxResponse, "Error-Message");
+put(response, "error", printStatus);
+return response;
+/* ************************************** */
+}else{
+printStatus = "Print Completed: " + templateName + "\n";
+}
+/* ************************************** */
+// GET PRINT OUTPUT
+url = get(xlsxResponse, "Location");
+headers = dict("string");
+put(headers, "Authorization", userAuth);
+put(headers, "Accept", "application/json");
+// get print output call
+xlsxResponse = urldata( url, "GET", headers );
+mb = get(xlsxResponse, "Message-Body");
+if(len(mb) &gt; 0){
+jmb = json(mb);
+printOutput = jsonget(jmb , "subject" );
+put(response, "subject", printOutput);
+printOutput = jsonget(jmb , "body" );
+put(response, "body", printOutput);
+}else{
+put(response, "error", "Email Output was empty.");
+}
+print("PRINT COMPLETE");
+print("");
+return response;</w:t>
             </w:r>
           </w:p>
         </w:tc>
@@ -27287,7 +27415,34 @@
               <w:cnfStyle w:evenHBand="0" w:evenVBand="0" w:firstColumn="0" w:firstRow="0" w:firstRowFirstColumn="0" w:firstRowLastColumn="0" w:lastColumn="0" w:lastRow="1" w:lastRowFirstColumn="0" w:lastRowLastColumn="0" w:oddHBand="0" w:oddVBand="0" w:val="010000000000"/>
             </w:pPr>
             <w:r>
-              <w:t>script_text</w:t>
+              <w:t>response = dict("string");
+url = siteUrl+"/rest/v2"+
+"/commerceProcesses/" + processVarName+
+"/transactions/" + string(transactionId) +
+"/attachments/" + attachmentVarname;
+headers = dict("string");
+put(headers, "Authorization", userAuth );
+put(headers, "Accept", "application/json");
+put(headers, "Content-Type", "application/json");
+// add json data
+usePrintContext = "false";
+if(NOT hasBrowse){
+usePrintContext = "true";
+}
+jsonObj = json();
+jsonput(jsonObj, "mediaType", fileType);
+jsonput(jsonObj, "fileContent", fileContent);
+jsonput(jsonObj, "useTempTable", usePrintContext);
+jsonput(jsonObj, "usePrintContext", usePrintContext);
+jsonput(jsonObj, "fileName", fileName);
+// call rest method
+xlsxResponse = urldata( url, "POST", headers, jsontostr(jsonObj) );
+if( get(xlsxResponse, "Status-Code") &lt;&gt; "200" ){
+put(response, "error", get(xlsxResponse, "Error-Message"));
+return response;
+}else{
+return xlsxResponse;
+}</w:t>
             </w:r>
           </w:p>
         </w:tc>
@@ -27344,7 +27499,56 @@
               <w:cnfStyle w:evenHBand="0" w:evenVBand="0" w:firstColumn="0" w:firstRow="0" w:firstRowFirstColumn="0" w:firstRowLastColumn="0" w:lastColumn="0" w:lastRow="1" w:lastRowFirstColumn="0" w:lastRowLastColumn="0" w:oddHBand="0" w:oddVBand="0" w:val="010000000000"/>
             </w:pPr>
             <w:r>
-              <w:t>script_text</w:t>
+              <w:t>result="";
+monthlyRate = pow( 1 + (discountRate / 100.0), 1 / 12.0);
+term = range(6);
+decimalPlace = 2; // round values to this many decimal places
+for t in term{
+	years = t;
+	months = 12 * years;
+	nominalRevenue = oneTimeRevenue + (months * monthlyRevenue);
+	nominalCost = oneTimeCost + (months * monthlyCost);
+	nominalPL = nominalRevenue - nominalCost;
+	nominalReturn = 0.0;
+	if(nominalCost &lt;&gt; 0.0){
+		nominalReturn = ((nominalRevenue / nominalCost) - 1.00) * 100.0;
+		nominalReturn = round(nominalReturn, decimalPlace); // added on 2014.12.29 to resolve rounding error that emerged after the 2014R2 upgrade
+	}
+	counter = range(months);
+	NPVRevenue = oneTimeRevenue;
+	NPVCost = oneTimeCost;
+	for c in counter{
+		NPVRevenue = NPVRevenue + monthlyRevenue / pow(monthlyRate, c + 1.0);
+		NPVCost = NPVCost + monthlyCost / pow(monthlyRate, c + 1.0);
+	}
+	NPVPL = NPVRevenue - NPVCost;
+	NPVreturn = 0.0;
+	if(NPVCost &lt;&gt; 0.0){
+		NPVreturn = ((NPVRevenue / NPVCost) - 1.00) * 100.0;
+		NPVreturn = round(NPVreturn, decimalPlace); // added on 2014.12.29 to resolve rounding error that emerged after the 2014R2 upgrade
+	}
+	if(t == 0){
+		result = result + "1~nominalRevenue_t~" + string (nominalRevenue) + "|" ;
+		result = result + "1~nominalCost_t~" + string (nominalCost) + "|";
+		result = result + "1~nominalPL_t~" + string (nominalPL) + "|";
+		result = result + "1~nominalReturn_t~" + string (nominalReturn) + "|";
+		result = result + "1~nPVRevenue_t~" + string (NPVRevenue) + "|";
+		result = result + "1~nPVCost_t~" + string (NPVCost) + "|";
+		result = result + "1~nPVPL_t~" + string (NPVPL) + "|";
+		result = result + "1~nPVReturn_t~" + string (NPVreturn) + "|";
+	}
+	else{
+		result = result + "1~year" + string(t) + "NominalRevenue_t~" + string (nominalRevenue) + "|";
+		result = result + "1~year" + string(t) + "NominalCost_t~" + string (nominalCost) + "|";
+		result = result + "1~year" + string(t) + "NominalPL_t~" + string (nominalPL) + "|";
+		result = result + "1~year" + string(t) + "NominalReturn_t~" + string (nominalReturn) + "|";
+		result = result + "1~year" + string(t) + "NPVRevenue_t~" + string (NPVRevenue) + "|";
+		result = result + "1~year" + string(t) + "NPVCost_t~" + string (NPVCost) + "|";
+		result = result + "1~year" + string(t) + "NPVPL_t~" + string (NPVPL) + "|";
+		result = result + "1~year" + string(t) + "NPVReturn_t~" + string (NPVreturn) + "|";
+	}
+}
+return result;</w:t>
             </w:r>
           </w:p>
         </w:tc>
@@ -27401,7 +27605,42 @@
               <w:cnfStyle w:evenHBand="0" w:evenVBand="0" w:firstColumn="0" w:firstRow="0" w:firstRowFirstColumn="0" w:firstRowLastColumn="0" w:lastColumn="0" w:lastRow="1" w:lastRowFirstColumn="0" w:lastRowLastColumn="0" w:oddHBand="0" w:oddVBand="0" w:val="010000000000"/>
             </w:pPr>
             <w:r>
-              <w:t>script_text</w:t>
+              <w:t>response = dict("string");
+// GENERATE MERGE REST CALL
+url = siteUrl+"/rest/v2/docxMerge";
+jsonObj = json();
+jsonput(jsonObj, "processVarname", processVarName);
+jsonput(jsonObj, "transactionId", transactionId);
+jsonput(jsonObj, "sourceFileAttachId", sourceFileId);
+jsonput(jsonObj, "targetFileAttachId", targetFileId);
+jsonput(jsonObj, "approvedChanges", jsonarray(compareJsonString));
+headers = dict("string");
+put(headers, "Authorization", userAuth );
+put(headers, "Accept", "application/json");
+put(headers, "Content-Type", "application/json");
+// call rest method
+xlsxResponse = urldata( url, "POST", headers, jsontostr(jsonObj) );
+if( get(xlsxResponse, "Status-Code") &lt;&gt; "200" ){
+er = get(xlsxResponse, "Error-Message");
+if(len(er) &lt;= 5){
+er = get(xlsxResponse, "Message-Body");
+}
+put(response, "error", er );
+return response;
+}else{
+mb = get(xlsxResponse, "Message-Body");
+jmb = json(mb);
+errors = jsonget(jmb , "errors" );
+if(len(errors) &gt; 5){
+put(response, "errArray", errors);
+print("MERGE COMPLETE WITH ERRORS");
+return response;
+}
+document = jsonget(jmb , "base64Doc" );
+put(response, "base64doc", document);
+print("MERGE COMPLETE");
+return response;
+}</w:t>
             </w:r>
           </w:p>
         </w:tc>
@@ -27458,7 +27697,13 @@
               <w:cnfStyle w:evenHBand="0" w:evenVBand="0" w:firstColumn="0" w:firstRow="0" w:firstRowFirstColumn="0" w:firstRowLastColumn="0" w:lastColumn="0" w:lastRow="1" w:lastRowFirstColumn="0" w:lastRowLastColumn="0" w:oddHBand="0" w:oddVBand="0" w:val="010000000000"/>
             </w:pPr>
             <w:r>
-              <w:t>script_text</w:t>
+              <w:t>mb = get(response, "Message-Body");
+jmb = json(mb);
+ids = jsonget(jmb, "fileId");
+if( isnumber(ids) ){
+return atoi(ids);
+}
+return -1;</w:t>
             </w:r>
           </w:p>
         </w:tc>
@@ -27515,7 +27760,31 @@
               <w:cnfStyle w:evenHBand="0" w:evenVBand="0" w:firstColumn="0" w:firstRow="0" w:firstRowFirstColumn="0" w:firstRowLastColumn="0" w:lastColumn="0" w:lastRow="1" w:lastRowFirstColumn="0" w:lastRowLastColumn="0" w:oddHBand="0" w:oddVBand="0" w:val="010000000000"/>
             </w:pPr>
             <w:r>
-              <w:t>script_text</w:t>
+              <w:t>response = dict("string");
+url = siteUrl+"/rest/v2"+
+"/commerceProcesses/"+ processVarName+
+"/transactions/"+ string(transactionId)+
+"/attachments/"+ attachmentVarName+"/";
+headers = dict("string");
+put(headers, "Authorization", userAuth );
+put(headers, "Accept", "application/json");
+// call rest method
+xlsxResponse = urldata( url, "GET", headers );
+if( get(xlsxResponse, "Status-Code") &lt;&gt; "200" ){
+put(response, "error", get(xlsxResponse, "Error-Message"));
+return response;
+/* ************************************** */
+}else{
+mb = get(xlsxResponse, "Message-Body");
+jmb = json(mb);
+fileContent = jsonget(jmb, "fileContent");
+if( len(fileContent) &lt; 5 ){
+put(response, "error", "GetFileAttachment: Could not locate document in Response.");
+return response;
+}
+put(response, "base64doc", fileContent);
+return response;
+}</w:t>
             </w:r>
           </w:p>
         </w:tc>
@@ -27572,7 +27841,268 @@
               <w:cnfStyle w:evenHBand="0" w:evenVBand="0" w:firstColumn="0" w:firstRow="0" w:firstRowFirstColumn="0" w:firstRowLastColumn="0" w:lastColumn="0" w:lastRow="1" w:lastRowFirstColumn="0" w:lastRowLastColumn="0" w:oddHBand="0" w:oddVBand="0" w:val="010000000000"/>
             </w:pPr>
             <w:r>
-              <w:t>script_text</w:t>
+              <w:t>//Function Name: abotester_doUpdateAsset
+//input:txn_json(json), lines_json_array(jsonarray)
+//output: response(json)
+//Description: 
+//    Entry level utility BML for header level 'Update Asset' test action. 
+//    For the given txn and list of lines in that txn as passed in the input, it will aggregate the lines for that 
+//    same product instance in order of request date to calculate the final project state and compare it with the 
+//    asset state to generate CRUD operation on the asset for all lines in an atomic RESTful call.
+//Logic:
+//     1. sort the line array by assetkey and request date.
+//     2. group the lines with the same asset key into the following structure.
+//         {  instace_id:,  final_action:, final_date, lines: {  line_seq, action, txn_date}.
+//     3. For each group,  
+//            load base asset configuration and convert that to BOM struture
+//            load BOM for each line in the group and place them as open orderline array
+//            invoke abo_apply with asset and open orderline array to caculated final projected BOM
+//            use abo_delta to caculate the delta state between original base asset BOM and projected BOM
+//            convert the delta BOM to sync asset json format for local asset repository sync.
+//     4. put all the invidual sync asset json into an array and invoke asset servcie as single atomic call.
+//Step 1: Setup context
+abocontext =  util._ORCL_ABO.abo_getContext();
+bDiagnosisOff=jsonget(abocontext, "AboDiagnosticDisabled", "boolean", true);  
+callContext="doUpdateAsset";
+if(not bDiagnosisOff){//log the input
+   dummy=util._ORCL_ABO.abo_addDiagnosticInfo(callContext+"_input_txnjson", txn_json,"addToSummary");
+   lineJson=json(); jsonput(lineJson, "lineArray",lines_json_array);
+   dummy=util._ORCL_ABO.abo_addDiagnosticInfo(callContext+"_input_linejson", lineJson,"addToSummary");
+}
+localAssetSvc =  jsonpathgetsingle(abocontext, "$.siteInfo.localAssetSvc");
+//Step 2: Declare constants
+//Constants used for line data structure
+DOCUMENT_NUMBER  = "documentNumber";
+CUSTOMER_ID = "customer_id";
+TRANSACTION_ID = "transactionId";
+CURRENCY_CODE = "currency_code";
+REQUEST_DATE =  "requestDate";
+ACTION_CODE =  "actionCode";
+ITEM_INSTANCE_ID = "itemInstanceId";
+FINALACTION = "finalAction";
+FINALDATE = "finalDate";
+TERMINATE =  "TERMINATE";
+ORIGINALACTION = "OriginalAction";
+ORIGINALREQUESTDATE =  "OriginalRequestDate";
+ADD =  "ADD";
+UPDATE =  "UPDATE";
+SUSPEND = "SUSPEND";
+RESUME = "RESUME";
+RENEW = "RENEW";
+SUSPENDDATE = "suspendDate";
+RESUMEDATE = "resumeDate";
+RENEWDATE = "renewDate";
+//Constants used for getBom query
+TRANSACTIONDATE = "requestDate_l"; 
+ACTION = "oRCL_ABO_ActionCode_l";
+ITEM_INSTANCE_NAME = "itemInstanceName_l";
+//Constants for internal logic
+LINES = "Lines";
+//List of fields need to be retrieved in getBom call
+extraAssetFields =  jsonget(abocontext, "extraLineFieldForAsset", "json", json());
+lineFields =  jsonKeys(extraAssetFields);
+sizeofExtraAssetFieldLst =  sizeofarray(lineFields);
+lineFields[sizeofExtraAssetFieldLst] = ACTION;
+lineFields[sizeofExtraAssetFieldLst+1] = TRANSACTIONDATE;
+lineFields[sizeofExtraAssetFieldLst+2] = ITEM_INSTANCE_NAME;
+// Initialize the arrays
+jsonArrforSync =  jsonarray();
+syncAssetJson = json();
+//Step 3:  Sort the lines by assetKey and then date in ascending
+// If line.txnDate is empty, updateAsset action script will populate it with today's date during lineJson creation
+jsoncrit =  jsonarray();
+jsoncrit = jsonarray();
+crit1= json("{\"field\":\"itemInstanceId\",\"order\":\"desc\"}");//type default to string
+crit2= json("{\"field\":\"requestDate\",\"order\":\"asc\",\"dateFormat\": \"yyyy-MM-dd\"}");
+jsonarrayappend(jsoncrit,crit1);
+jsonarrayappend(jsoncrit,crit2);
+linesJsonArr =  util._ORCL_ABO.abo_jsonSort(lines_json_array, jsoncrit);
+if(not bDiagnosisOff){//log the sorted array
+   logJson=json(); 
+   jsonput(logJson, "sortedLines",linesJsonArr);
+   jsonput(logJson, "crit",jsoncrit);   
+   dummy=util._ORCL_ABO.abo_addDiagnosticInfo(callContext+"_sortingResult", logJson,"");
+}
+//Step 4: Since it has already been sorted, we just need to scan it in one pass
+sizeoflineArr =  jsonarraysize(linesjsonarr);
+dummyTraverseArray = string[sizeoflineArr];
+//retrieve transaction data
+transactionId =  jsonget(txn_json, TRANSACTION_ID, "string", "");
+bsId =  atoi(transactionId );
+jsonArrforSync =  jsonarray();
+curAssetkey="";
+index =  0;
+finalActionforCurGrp = "";
+grpJsonforProcessing =  jsonarray();
+lineGrpJsonArr =  jsonarray();
+curGrpJson =  json();
+// since lines_json_array is already sorted based on assetKey, requestDate, we just need to scan them once
+for oneItem in dummyTraverseArray{
+   oneLine = jsonarrayget(linesJsonArr, index, "json");
+   index = index + 1;
+   nextAssetKey= jsonget(oneLine, ITEM_INSTANCE_ID, "string", "");
+   reqDate =  jsonget(oneLine, REQUEST_DATE, "string", "");
+   actionCode = jsonget(oneLine, ACTION_CODE, "string", "");
+   if(curAssetKey &lt;&gt; nextAssetKey){ 
+      //now it is a new group,  notice we initialize curAssetKey to "", so first line will trigger this logic as well
+      curGrpJson =  json();
+      lineGrpJsonArr = jsonArray();
+      jsonput(curGrpJson, ITEM_INSTANCE_ID, nextAssetKey);
+      curGrpJson = jsonarrayappend(grpJsonforProcessing, curGrpJson);
+      lineGrpJsonArr =  jsonput(curGrpJson,  LINES, lineGrpJsonArr);
+      curAssetKey =  nextAssetKey;
+      finalActionforCurGrp = "";       
+      jsonput(curGrpJson, ORIGINALACTION, actionCode);
+      jsonput(curGrpJson, ORIGINALREQUESTDATE, reqDate);
+   }   
+   //add line to current group
+   jsonarrayappend(lineGrpJsonArr, oneLine); 
+   if(finalActionforCurGrp==TERMINATE){ 
+       // all lines after terminate will be igored.
+       // PLACEHOLDER, you could choose to throw error in this case as well.
+       // You could run into this situation if user does a Follow-On Order on d2, and then terminate on d1,
+       // Assuming "d1" and "d2" are referring to dates 
+       // or additional logic can be added in abo_prepareInstance to prevent this to happen
+       continue;
+   }
+   if( actionCode == TERMINATE ){ 
+      //keep track of first terminate line
+      finalActionforCurGrp = TERMINATE;
+      jsonput(curGrpJson, FINALACTION , actionCode);
+      jsonput(curGrpJson, FINALDATE, reqDate);
+   }      
+   if (actionCode == SUSPEND) {
+      jsonput(curGrpJson, SUSPENDDATE, reqDate);    
+  }
+  if (actionCode == RESUME) {
+      jsonput(curGrpJson, RESUMEDATE, reqDate); 
+  }
+  if (actionCode == RENEW) {
+      jsonput(curGrpJson, RENEWDATE, reqDate);  
+  }
+}// end of loop through lines to group them together by assetKey.
+if(not bDiagnosisOff){//log the output of group
+   logJson=json(); jsonput(logJson, "arrGroups", grpJsonforProcessing);
+   dummy=util._ORCL_ABO.abo_addDiagnosticInfo(callContext+"_groupedLines", logJson,"addToSummary");
+}
+//Step 5: Loop through each group, Call apply, delta and add the resultant json for sync in jsonArrforSync
+//calculate today's date in db format. If txnDate is emtpy in getBom, we will replace it with today
+//so that down stream procesing will not need to worry about this.
+tranDate = getDate(false);
+today =  datetostr(tranDate, "yyyy-MM-dd HH:mm:ss");
+sizeofgrpForProcessing =  jsonarraysize(grpJsonforProcessing);
+dummyArr =  string[sizeofgrpForProcessing];
+index = 0;
+curGrpJson =  json();
+for oneItem in dummyArr{//loop thru groups
+   oneJson =  jsonarrayget(grpJsonforProcessing, index, "json");
+   index = index+1;
+   //Step 5.1: Load base asset and convert to BOM structure
+   assetId =  jsonget(oneJson, ITEM_INSTANCE_ID, "string", "");   
+   baseBom = util._ORCL_ABO.abo_loadAsset(assetId);
+   //Step 5.2: Loop through order lines, and retrieve corresponding BOM.
+   lineGrpJsonArray = jsonget(oneJson, LINES, "jsonarray");
+   numberofLines =  jsonarraysize(lineGrpJsonArray);
+   dummytraverseArr = string[numberofLines];
+   arrBomtoApply = jsonarray();
+   //prepare open quote BOM array 
+   docNum = "";
+   lineGrpJsonArrIndex = 0;
+   actionCodeofOneQuoteBom = "";     
+   for item in dummytraverseArr{ //loop through lines within a group
+      oneLineJson =  jsonarrayget(lineGrpJsonArray, lineGrpJsonArrIndex, "json");
+      lineGrpJsonArrIndex = lineGrpJsonArrIndex +1;     
+      //check if it is external process or internal -  This value is set to true in updateExternal function ONLY
+      isExternal=jsonget(oneLineJson, "isExternal", "string","false");
+      // intialize json
+      oneQuoteBom = json();
+      // if it is an external process, retrieve the BOM from the config integration table
+     if(isExternal == "true"){
+          //  Get the config id from line
+          config_id = jsonget(oneLineJson, "_document_number", "string","");
+          // get flatten BOM 
+           oneQuoteBom = getconfigbom(atoi(config_id),true);
+           oneQuoteBom = jsonarrayappend(arrBomtoApply, oneQuoteBom); 
+       } else {
+           // This is CPQ Transaction - hence retrieve data using the transactionId
+           transactionId =  jsonget(txn_json, TRANSACTION_ID, "string", "");
+           docNum =  jsonget(oneLineJson, DOCUMENT_NUMBER, "string");
+           lineNum =  atoi(docNum);
+           bsId =  atoi(transactionId );
+           oneQuoteBom = getbom(bsId, lineNum, lineFields, 
+                false,  //validate
+                true,  //flatten
+                true); //isSalesBom
+           oneQuoteBom = jsonarrayappend(arrBomtoApply, oneQuoteBom); 
+      }
+      fieldJsonofOneQuoteBom =  jsonget(oneQuoteBom, "fields", "json", json());
+      //adjust the action code for apply as current apply logic will throw error when trying to apply terminate lines
+      //here we just leverage the apply logic to calculate the projected BOM state. This removes the child of terminate lines which is marked for delete.
+      //Terminate line will be the last line to apply(as enforced in Step 4 grouping logic).
+      actionCodeofOneQuoteBom =  jsonget(fieldJsonofOneQuoteBom, ACTION, "string", "");  
+      if(actionCodeofOneQuoteBom==TERMINATE){
+          jsonput(fieldJsonofOneQuoteBom, ACTION, UPDATE);
+      }
+      //if line did not specify transactionDate, put in the default date of today 
+      requestDateinOneQuoteBom = jsonget(fieldJsonofOneQuoteBom, TRANSACTIONDATE, "string", "");  
+      if(requestDateinOneQuoteBom == ""){         
+         jsonput(fieldJsonofOneQuoteBom, TRANSACTIONDATE, today);
+      }      
+      reqDate =  jsonget(oneLineJson, REQUEST_DATE, "string",today);
+      // for terminate, suspend resume case set the group summary
+      if (actionCodeofOneQuoteBom == ADD) {
+         jsonput(oneJson, ORIGINALACTION, actionCodeofOneQuoteBom);
+         jsonput(oneJson, ORIGINALREQUESTDATE,today);
+       }
+      if (actionCodeofOneQuoteBom == TERMINATE)  {
+         jsonput(oneJson, FINALACTION,actionCodeofOneQuoteBom);
+         jsonput(oneJson, FINALDATE,reqDate);
+       }
+      if (actionCodeofOneQuoteBom == SUSPEND)  {
+         jsonput(oneJson, SUSPENDDATE, reqDate);
+      }
+      if (actionCodeofOneQuoteBom == RESUME)  {
+         jsonput(oneJson, RESUMEDATE, reqDate);
+      }
+      if (actionCodeofOneQuoteBom == RENEW)  {
+         jsonput(oneJson, RENEWDATE, reqDate);
+       }    
+   } //end of Step 5.2 loop through lines within a group to generate open order BOM array
+   //Step 5.3: Apply open order on base asset to calculate the projected final asset state
+   baseBomCopy = jsoncopy(baseBom);
+   pacBom = util._ORCL_ABO.abo_apply(baseBom, arrBomtoApply);   
+   //Step 5.4: Compare projected state with base asset to get delta
+   deltaBom = util._ORCL_ABO.abo_processDeltaBom(baseBomCopy, pacBom);   
+   jsonput(deltaBom,  "groupSummary", oneJson);
+   //Step 5.5: Convert delta BOM to sync asset json format
+   syncAssetJson =  util._ORCL_ABO.abo_convertDeltaBomtoAsset(deltaBom, txn_json);
+   jsonarrayappend(jsonArrforSync, syncAssetJson);   
+}//end of Step 5, loop through groups of assets
+//Step 6: Invoke local asset repository sync servcie to apply the change on asset repository atomically.
+//
+//prepare final payload to invoke local asset repository
+itemsjson = json();
+jsonput(itemsjson, "items", jsonArrforSync);
+jsonforpost = json();
+jsonput(jsonforpost, "_client_driven_action",true );
+jsonput(jsonforpost, "documents",itemsjson );
+finalUrl = localAssetSvc+"/actions/synchronize";
+returnVal =  json();
+instructionJson=json();
+jsonput(instructionJson,"Url",finalUrl);
+jsonput(instructionJson,"payload",jsonforpost);
+jsonput(instructionJson,"method","post");
+//if (runService &lt;&gt; false) {
+if (true) {//updated by Piyush on 06/10/2018 for testing
+    responseJson = util._ORCL_ABO.abo_invokeRESTService("post",finalUrl, jsonforpost);
+    jsonput(instructionJson,"response",responseJson);
+    jsonput(returnVal,"Successfully Invoked Asset Service with following details:",instructionJson);   
+}
+else
+{
+    jsonput(returnVal,"Please Invoke Asset Service with following details:",instructionJson);   
+}
+return returnVal;</w:t>
             </w:r>
           </w:p>
         </w:tc>
@@ -27629,7 +28159,16 @@
               <w:cnfStyle w:evenHBand="0" w:evenVBand="0" w:firstColumn="0" w:firstRow="0" w:firstRowFirstColumn="0" w:firstRowLastColumn="0" w:lastColumn="0" w:lastRow="1" w:lastRowFirstColumn="0" w:lastRowLastColumn="0" w:oddHBand="0" w:oddVBand="0" w:val="010000000000"/>
             </w:pPr>
             <w:r>
-              <w:t>script_text</w:t>
+              <w:t>//get credentials for JCS-SXs 2 legged OAuth client that was stored by you in secure columns of custom data tables
+clientname = accountName;
+clients = bmql("select username, password from CN_Credentials where integrationName=$clientname");
+//base 64 encode the credentials, per Basic Authorization standard
+for client in clients {
+encodedCreds= encodebase64( get(client, "username") + ":" + get(client, "password"));
+return encodedCreds;
+}
+//allow appropriate message to user, if integration client information was not located
+return defaultReturnValue;</w:t>
             </w:r>
           </w:p>
         </w:tc>
@@ -27686,7 +28225,88 @@
               <w:cnfStyle w:evenHBand="0" w:evenVBand="0" w:firstColumn="0" w:firstRow="0" w:firstRowFirstColumn="0" w:firstRowLastColumn="0" w:lastColumn="0" w:lastRow="1" w:lastRowFirstColumn="0" w:lastRowLastColumn="0" w:oddHBand="0" w:oddVBand="0" w:val="010000000000"/>
             </w:pPr>
             <w:r>
-              <w:t>script_text</w:t>
+              <w:t>retString		= "";
+selectedAttrValueDict	= selectedAttrDict;
+BOMItemDict		= dict("string");
+retStringDict		= dict("string");
+Quanitity		= 0;
+keysOfSelectAttrValDict = keys(selectedAttrValueDict);
+results = bmql("Select BOMItemName, ParentBOMItemName, Qty, "
+		+ "Attr1, Op1, Val1, "
+		+ "Attr2, Op2, Val2 "
+		+ "FROM Vertiv_InternalParts"
+		+ " WHERE"
+		+ " (Attr1 IN $keysOfSelectAttrValDict OR Attr1 IS NULL)"
+		+ " AND (Attr2 IN $keysOfSelectAttrValDict OR Attr2 IS NULL)");
+for eachRec in results
+{
+	flagCheck1		= false;
+	finalFlag		= false;
+	Quantity1		= 0;
+	BOMItemName 		= get(eachRec, "BOMItemName");
+	ParentBOMItemName	= get(eachRec, "ParentBOMItemName");
+	Quantity		= atoi(get(eachRec, "Qty"));
+	Attr1			= get(eachRec, "Attr1");
+	Op1			= get(eachRec, "Op1");
+	Val1			= get(eachRec, "Val1");
+	Attr2			= get(eachRec, "Attr2");
+	Op2			= get(eachRec, "Op2");
+	Val2			= get(eachRec, "Val2");
+	if(Op1 == "=")
+	{
+		if(get(selectedAttrValueDict, Attr1) == Val1)
+		{
+			flagCheck1 = true;
+		}
+	}
+	elif(Op1 == "&lt;&gt;")
+	{
+		if(get(selectedAttrValueDict, Attr1) &lt;&gt; Val1)
+		{
+			flagCheck1 = true;
+		}
+	}
+	if(flagCheck1 == true)
+	{
+		if(isnull(Attr2))
+		{
+			finalFlag  = true;
+		}
+		elif(Op2 == "=")
+		{
+			if(get(selectedAttrValueDict, Attr2) == Val2)
+			{
+				finalFlag = true;
+			}
+		}
+		elif(Op2 == "&lt;&gt;")
+		{
+			if(get(selectedAttrValueDict, Attr2) &lt;&gt; Val2)
+			{
+				finalFlag = true;
+			}
+		}
+	}
+	if(finalFlag == true)
+	{
+		/*if(not containskey(BOMItemDict, BOMItemName))
+		{
+			put(BOMItemDict, BOMItemName, string(Quantity));
+			Quantity1	=	Quantity;
+		}
+		else
+		{
+			Quantity1 = Quanitity + atoi(get(BOMItemDict, BOMItemName));
+			put(BOMItemDict, BOMItemName, string(Quantity1));
+		}*/
+		retString	= retString + BOMItemName + "~" + string(Quantity) + "~" + BOMItemName + "~" + "0.0" + "|^|";
+	}
+}	
+if(substring(retString,len(retString) - 3, len(retString)) == "|^|")
+{
+		retString	= substring(retString, 0, len(retString) - 3);
+}
+return retString;</w:t>
             </w:r>
           </w:p>
         </w:tc>
@@ -27743,13 +28363,44 @@
               <w:cnfStyle w:evenHBand="0" w:evenVBand="0" w:firstColumn="0" w:firstRow="0" w:firstRowFirstColumn="0" w:firstRowLastColumn="0" w:lastColumn="0" w:lastRow="1" w:lastRowFirstColumn="0" w:lastRowLastColumn="0" w:oddHBand="0" w:oddVBand="0" w:val="010000000000"/>
             </w:pPr>
             <w:r>
-              <w:t>script_text</w:t>
+              <w:t>arr = string[][];
+raw = urldatabyget(fileLocation, "", "ERROR");
+if(raw == "ERROR"){
+	return arr;
+}
+goodLines = 0;
+knownColumns = 0;
+rawLines = split(raw,"\n");
+for rl in rawLines{
+	rawCols = split(rl,",");
+	if(goodLines == 0){
+		knownColumns = sizeofarray(rawCols);
+	}
+	if(sizeofarray(rawCols) &lt;&gt; knownColumns){
+		break;
+	}
+	else{
+	goodLines = goodLines + 1;
+	}
+}
+rows = range(goodLines);
+cols = range(knownColumns);
+for row in rows{
+	rawColumns = split(rawLines[row],",");
+	for col in cols{
+		arr[row][col] = rawColumns[col];
+	}
+}
+return arr;</w:t>
             </w:r>
           </w:p>
         </w:tc>
       </w:tr>
     </w:tbl>
-    <w:p/>
+    <w:p>
+      <w:bookmarkStart w:id="0" w:name="_GoBack"/>
+      <w:bookmarkEnd w:id="0"/>
+    </w:p>
     <w:sectPr>
       <w:headerReference r:id="rId7" w:type="even"/>
       <w:headerReference r:id="rId8" w:type="default"/>
@@ -32737,6 +33388,101 @@
       <w:u w:val="single"/>
     </w:rPr>
   </w:style>
+  <w:style w:styleId="TableGrid" w:type="table">
+    <w:name w:val="Table Grid"/>
+    <w:basedOn w:val="TableNormal"/>
+    <w:uiPriority w:val="59"/>
+    <w:rsid w:val="00870562"/>
+    <w:pPr>
+      <w:spacing w:after="0" w:before="0" w:line="240" w:lineRule="auto"/>
+    </w:pPr>
+    <w:tblPr>
+      <w:tblBorders>
+        <w:top w:color="auto" w:space="0" w:sz="4" w:val="single"/>
+        <w:left w:color="auto" w:space="0" w:sz="4" w:val="single"/>
+        <w:bottom w:color="auto" w:space="0" w:sz="4" w:val="single"/>
+        <w:right w:color="auto" w:space="0" w:sz="4" w:val="single"/>
+        <w:insideH w:color="auto" w:space="0" w:sz="4" w:val="single"/>
+        <w:insideV w:color="auto" w:space="0" w:sz="4" w:val="single"/>
+      </w:tblBorders>
+    </w:tblPr>
+  </w:style>
+  <w:style w:styleId="GridTable4-Accent1" w:type="table">
+    <w:name w:val="Grid Table 4 Accent 1"/>
+    <w:basedOn w:val="TableNormal"/>
+    <w:uiPriority w:val="49"/>
+    <w:rsid w:val="00870562"/>
+    <w:pPr>
+      <w:spacing w:after="0" w:line="240" w:lineRule="auto"/>
+    </w:pPr>
+    <w:tblPr>
+      <w:tblStyleRowBandSize w:val="1"/>
+      <w:tblStyleColBandSize w:val="1"/>
+      <w:tblBorders>
+        <w:top w:color="95B3D7" w:space="0" w:sz="4" w:themeColor="accent1" w:themeTint="99" w:val="single"/>
+        <w:left w:color="95B3D7" w:space="0" w:sz="4" w:themeColor="accent1" w:themeTint="99" w:val="single"/>
+        <w:bottom w:color="95B3D7" w:space="0" w:sz="4" w:themeColor="accent1" w:themeTint="99" w:val="single"/>
+        <w:right w:color="95B3D7" w:space="0" w:sz="4" w:themeColor="accent1" w:themeTint="99" w:val="single"/>
+        <w:insideH w:color="95B3D7" w:space="0" w:sz="4" w:themeColor="accent1" w:themeTint="99" w:val="single"/>
+        <w:insideV w:color="95B3D7" w:space="0" w:sz="4" w:themeColor="accent1" w:themeTint="99" w:val="single"/>
+      </w:tblBorders>
+    </w:tblPr>
+    <w:tblStylePr w:type="firstRow">
+      <w:rPr>
+        <w:b/>
+        <w:bCs/>
+        <w:color w:themeColor="background1" w:val="FFFFFF"/>
+      </w:rPr>
+      <w:tblPr/>
+      <w:tcPr>
+        <w:tcBorders>
+          <w:top w:color="4F81BD" w:space="0" w:sz="4" w:themeColor="accent1" w:val="single"/>
+          <w:left w:color="4F81BD" w:space="0" w:sz="4" w:themeColor="accent1" w:val="single"/>
+          <w:bottom w:color="4F81BD" w:space="0" w:sz="4" w:themeColor="accent1" w:val="single"/>
+          <w:right w:color="4F81BD" w:space="0" w:sz="4" w:themeColor="accent1" w:val="single"/>
+          <w:insideH w:val="nil"/>
+          <w:insideV w:val="nil"/>
+        </w:tcBorders>
+        <w:shd w:color="auto" w:fill="4F81BD" w:themeFill="accent1" w:val="clear"/>
+      </w:tcPr>
+    </w:tblStylePr>
+    <w:tblStylePr w:type="lastRow">
+      <w:rPr>
+        <w:b/>
+        <w:bCs/>
+      </w:rPr>
+      <w:tblPr/>
+      <w:tcPr>
+        <w:tcBorders>
+          <w:top w:color="4F81BD" w:space="0" w:sz="4" w:themeColor="accent1" w:val="double"/>
+        </w:tcBorders>
+      </w:tcPr>
+    </w:tblStylePr>
+    <w:tblStylePr w:type="firstCol">
+      <w:rPr>
+        <w:b/>
+        <w:bCs/>
+      </w:rPr>
+    </w:tblStylePr>
+    <w:tblStylePr w:type="lastCol">
+      <w:rPr>
+        <w:b/>
+        <w:bCs/>
+      </w:rPr>
+    </w:tblStylePr>
+    <w:tblStylePr w:type="band1Vert">
+      <w:tblPr/>
+      <w:tcPr>
+        <w:shd w:color="auto" w:fill="DBE5F1" w:themeFill="accent1" w:themeFillTint="33" w:val="clear"/>
+      </w:tcPr>
+    </w:tblStylePr>
+    <w:tblStylePr w:type="band1Horz">
+      <w:tblPr/>
+      <w:tcPr>
+        <w:shd w:color="auto" w:fill="DBE5F1" w:themeFill="accent1" w:themeFillTint="33" w:val="clear"/>
+      </w:tcPr>
+    </w:tblStylePr>
+  </w:style>
 </w:styles>
 </file>
 
